--- a/c#学习/类型说明.docx
+++ b/c#学习/类型说明.docx
@@ -2599,7 +2599,663 @@
         <w:t>匿名类型包含一个或多个公共只读属性。包含其他种类的类成员（如方法或事件）为无效。</w:t>
       </w:r>
     </w:p>
-    <w:p/>
+    <w:p>
+      <w:pPr>
+        <w:pStyle w:val="1"/>
+        <w:rPr>
+          <w:rFonts w:hint="eastAsia"/>
+        </w:rPr>
+      </w:pPr>
+      <w:r>
+        <w:rPr>
+          <w:rFonts w:hint="eastAsia"/>
+        </w:rPr>
+        <w:lastRenderedPageBreak/>
+        <w:t>?</w:t>
+      </w:r>
+      <w:r>
+        <w:rPr>
+          <w:rFonts w:hint="eastAsia"/>
+        </w:rPr>
+        <w:t>可以为</w:t>
+      </w:r>
+      <w:r>
+        <w:rPr>
+          <w:rFonts w:hint="eastAsia"/>
+        </w:rPr>
+        <w:t>null</w:t>
+      </w:r>
+      <w:r>
+        <w:rPr>
+          <w:rFonts w:hint="eastAsia"/>
+        </w:rPr>
+        <w:t>的类型</w:t>
+      </w:r>
+    </w:p>
+    <w:p>
+      <w:pPr>
+        <w:rPr>
+          <w:rFonts w:ascii="微软雅黑" w:eastAsia="微软雅黑" w:hAnsi="微软雅黑" w:hint="eastAsia"/>
+          <w:color w:val="2A2A2A"/>
+          <w:sz w:val="15"/>
+          <w:szCs w:val="15"/>
+        </w:rPr>
+      </w:pPr>
+      <w:r>
+        <w:rPr>
+          <w:rFonts w:ascii="微软雅黑" w:eastAsia="微软雅黑" w:hAnsi="微软雅黑" w:hint="eastAsia"/>
+          <w:color w:val="2A2A2A"/>
+          <w:sz w:val="15"/>
+          <w:szCs w:val="15"/>
+        </w:rPr>
+        <w:t>可以为 null 的类型是</w:t>
+      </w:r>
+      <w:r>
+        <w:rPr>
+          <w:rStyle w:val="apple-converted-space"/>
+          <w:rFonts w:ascii="微软雅黑" w:eastAsia="微软雅黑" w:hAnsi="微软雅黑" w:hint="eastAsia"/>
+          <w:color w:val="2A2A2A"/>
+          <w:sz w:val="15"/>
+          <w:szCs w:val="15"/>
+        </w:rPr>
+        <w:t> </w:t>
+      </w:r>
+      <w:hyperlink r:id="rId33" w:history="1">
+        <w:r>
+          <w:rPr>
+            <w:rStyle w:val="a5"/>
+            <w:rFonts w:ascii="微软雅黑" w:eastAsia="微软雅黑" w:hAnsi="微软雅黑" w:hint="eastAsia"/>
+            <w:color w:val="00709F"/>
+            <w:sz w:val="15"/>
+            <w:szCs w:val="15"/>
+          </w:rPr>
+          <w:t>System.Nullable&lt;T&gt;</w:t>
+        </w:r>
+      </w:hyperlink>
+      <w:r>
+        <w:rPr>
+          <w:rStyle w:val="apple-converted-space"/>
+          <w:rFonts w:ascii="微软雅黑" w:eastAsia="微软雅黑" w:hAnsi="微软雅黑" w:hint="eastAsia"/>
+          <w:color w:val="2A2A2A"/>
+          <w:sz w:val="15"/>
+          <w:szCs w:val="15"/>
+        </w:rPr>
+        <w:t> </w:t>
+      </w:r>
+      <w:r>
+        <w:rPr>
+          <w:rFonts w:ascii="微软雅黑" w:eastAsia="微软雅黑" w:hAnsi="微软雅黑" w:hint="eastAsia"/>
+          <w:color w:val="2A2A2A"/>
+          <w:sz w:val="15"/>
+          <w:szCs w:val="15"/>
+        </w:rPr>
+        <w:t>结构的实例。</w:t>
+      </w:r>
+    </w:p>
+    <w:p>
+      <w:pPr>
+        <w:rPr>
+          <w:rFonts w:ascii="微软雅黑" w:eastAsia="微软雅黑" w:hAnsi="微软雅黑" w:hint="eastAsia"/>
+          <w:color w:val="2A2A2A"/>
+          <w:sz w:val="15"/>
+          <w:szCs w:val="15"/>
+        </w:rPr>
+      </w:pPr>
+      <w:r>
+        <w:rPr>
+          <w:rFonts w:ascii="微软雅黑" w:eastAsia="微软雅黑" w:hAnsi="微软雅黑" w:hint="eastAsia"/>
+          <w:color w:val="2A2A2A"/>
+          <w:sz w:val="15"/>
+          <w:szCs w:val="15"/>
+        </w:rPr>
+        <w:t>可以为 null 的类型可以表示其基础值类型正常范围内的值，再加上一个 null 值。</w:t>
+      </w:r>
+    </w:p>
+    <w:p>
+      <w:pPr>
+        <w:rPr>
+          <w:rFonts w:ascii="微软雅黑" w:eastAsia="微软雅黑" w:hAnsi="微软雅黑" w:hint="eastAsia"/>
+          <w:color w:val="2A2A2A"/>
+          <w:sz w:val="15"/>
+          <w:szCs w:val="15"/>
+        </w:rPr>
+      </w:pPr>
+      <w:r>
+        <w:rPr>
+          <w:rFonts w:ascii="微软雅黑" w:eastAsia="微软雅黑" w:hAnsi="微软雅黑" w:hint="eastAsia"/>
+          <w:color w:val="2A2A2A"/>
+          <w:sz w:val="15"/>
+          <w:szCs w:val="15"/>
+        </w:rPr>
+        <w:t>如，Nullable&lt;Int32&gt; 读作“可以为 null 的 Int32”，可以将其赋值为 -2147483648 到 2147483647 之间的任意值，也可以将其赋值为 null 值。</w:t>
+      </w:r>
+    </w:p>
+    <w:p>
+      <w:pPr>
+        <w:pStyle w:val="2"/>
+        <w:rPr>
+          <w:rFonts w:hint="eastAsia"/>
+        </w:rPr>
+      </w:pPr>
+      <w:r>
+        <w:rPr>
+          <w:rFonts w:hint="eastAsia"/>
+        </w:rPr>
+        <w:t>语法表述</w:t>
+      </w:r>
+    </w:p>
+    <w:p>
+      <w:pPr>
+        <w:rPr>
+          <w:rFonts w:ascii="微软雅黑" w:eastAsia="微软雅黑" w:hAnsi="微软雅黑" w:hint="eastAsia"/>
+          <w:color w:val="2A2A2A"/>
+          <w:sz w:val="15"/>
+          <w:szCs w:val="15"/>
+        </w:rPr>
+      </w:pPr>
+      <w:r>
+        <w:rPr>
+          <w:rFonts w:ascii="微软雅黑" w:eastAsia="微软雅黑" w:hAnsi="微软雅黑"/>
+          <w:color w:val="2A2A2A"/>
+          <w:sz w:val="15"/>
+          <w:szCs w:val="15"/>
+        </w:rPr>
+        <w:t>int? num = null;</w:t>
+      </w:r>
+    </w:p>
+    <w:p>
+      <w:pPr>
+        <w:rPr>
+          <w:rFonts w:ascii="微软雅黑" w:eastAsia="微软雅黑" w:hAnsi="微软雅黑"/>
+          <w:color w:val="2A2A2A"/>
+          <w:sz w:val="15"/>
+          <w:szCs w:val="15"/>
+        </w:rPr>
+      </w:pPr>
+      <w:r>
+        <w:rPr>
+          <w:rFonts w:ascii="微软雅黑" w:eastAsia="微软雅黑" w:hAnsi="微软雅黑" w:hint="eastAsia"/>
+          <w:color w:val="2A2A2A"/>
+          <w:sz w:val="15"/>
+          <w:szCs w:val="15"/>
+        </w:rPr>
+        <w:t>Nullable&lt;T&gt;</w:t>
+      </w:r>
+      <w:r>
+        <w:rPr>
+          <w:rFonts w:ascii="微软雅黑" w:eastAsia="微软雅黑" w:hAnsi="微软雅黑" w:hint="eastAsia"/>
+          <w:color w:val="2A2A2A"/>
+          <w:sz w:val="15"/>
+          <w:szCs w:val="15"/>
+        </w:rPr>
+        <w:t xml:space="preserve"> num = null;</w:t>
+      </w:r>
+    </w:p>
+    <w:p>
+      <w:pPr>
+        <w:rPr>
+          <w:rFonts w:ascii="微软雅黑" w:eastAsia="微软雅黑" w:hAnsi="微软雅黑" w:hint="eastAsia"/>
+          <w:color w:val="2A2A2A"/>
+          <w:sz w:val="15"/>
+          <w:szCs w:val="15"/>
+        </w:rPr>
+      </w:pPr>
+      <w:r>
+        <w:rPr>
+          <w:rFonts w:ascii="微软雅黑" w:eastAsia="微软雅黑" w:hAnsi="微软雅黑" w:hint="eastAsia"/>
+          <w:color w:val="2A2A2A"/>
+          <w:sz w:val="15"/>
+          <w:szCs w:val="15"/>
+        </w:rPr>
+        <w:t>无法创建基于引用类型的可以为 null 的类型。（引用类型已支持 null 值。）</w:t>
+      </w:r>
+    </w:p>
+    <w:p>
+      <w:pPr>
+        <w:rPr>
+          <w:rFonts w:ascii="微软雅黑" w:eastAsia="微软雅黑" w:hAnsi="微软雅黑" w:hint="eastAsia"/>
+          <w:color w:val="2A2A2A"/>
+          <w:sz w:val="15"/>
+          <w:szCs w:val="15"/>
+        </w:rPr>
+      </w:pPr>
+      <w:r>
+        <w:rPr>
+          <w:rStyle w:val="apple-converted-space"/>
+          <w:rFonts w:ascii="微软雅黑" w:eastAsia="微软雅黑" w:hAnsi="微软雅黑" w:hint="eastAsia"/>
+          <w:color w:val="2A2A2A"/>
+          <w:sz w:val="15"/>
+          <w:szCs w:val="15"/>
+        </w:rPr>
+        <w:t> </w:t>
+      </w:r>
+      <w:r>
+        <w:rPr>
+          <w:rStyle w:val="code"/>
+          <w:rFonts w:ascii="微软雅黑" w:eastAsia="微软雅黑" w:hAnsi="微软雅黑" w:hint="eastAsia"/>
+          <w:color w:val="006400"/>
+          <w:sz w:val="15"/>
+          <w:szCs w:val="15"/>
+        </w:rPr>
+        <w:t>T</w:t>
+      </w:r>
+      <w:r>
+        <w:rPr>
+          <w:rStyle w:val="apple-converted-space"/>
+          <w:rFonts w:ascii="微软雅黑" w:eastAsia="微软雅黑" w:hAnsi="微软雅黑" w:hint="eastAsia"/>
+          <w:color w:val="2A2A2A"/>
+          <w:sz w:val="15"/>
+          <w:szCs w:val="15"/>
+        </w:rPr>
+        <w:t> </w:t>
+      </w:r>
+      <w:r>
+        <w:rPr>
+          <w:rFonts w:ascii="微软雅黑" w:eastAsia="微软雅黑" w:hAnsi="微软雅黑" w:hint="eastAsia"/>
+          <w:color w:val="2A2A2A"/>
+          <w:sz w:val="15"/>
+          <w:szCs w:val="15"/>
+        </w:rPr>
+        <w:t>可以是包括</w:t>
+      </w:r>
+      <w:r>
+        <w:rPr>
+          <w:rStyle w:val="apple-converted-space"/>
+          <w:rFonts w:ascii="微软雅黑" w:eastAsia="微软雅黑" w:hAnsi="微软雅黑" w:hint="eastAsia"/>
+          <w:color w:val="2A2A2A"/>
+          <w:sz w:val="15"/>
+          <w:szCs w:val="15"/>
+        </w:rPr>
+        <w:t> </w:t>
+      </w:r>
+      <w:r>
+        <w:rPr>
+          <w:rStyle w:val="a6"/>
+          <w:rFonts w:ascii="微软雅黑" w:eastAsia="微软雅黑" w:hAnsi="微软雅黑" w:hint="eastAsia"/>
+          <w:color w:val="2A2A2A"/>
+          <w:sz w:val="15"/>
+          <w:szCs w:val="15"/>
+        </w:rPr>
+        <w:t>struct</w:t>
+      </w:r>
+      <w:r>
+        <w:rPr>
+          <w:rStyle w:val="apple-converted-space"/>
+          <w:rFonts w:ascii="微软雅黑" w:eastAsia="微软雅黑" w:hAnsi="微软雅黑" w:hint="eastAsia"/>
+          <w:color w:val="2A2A2A"/>
+          <w:sz w:val="15"/>
+          <w:szCs w:val="15"/>
+        </w:rPr>
+        <w:t> </w:t>
+      </w:r>
+      <w:r>
+        <w:rPr>
+          <w:rFonts w:ascii="微软雅黑" w:eastAsia="微软雅黑" w:hAnsi="微软雅黑" w:hint="eastAsia"/>
+          <w:color w:val="2A2A2A"/>
+          <w:sz w:val="15"/>
+          <w:szCs w:val="15"/>
+        </w:rPr>
+        <w:t>在内的任何值类型；但不能是引用类型。</w:t>
+      </w:r>
+    </w:p>
+    <w:p>
+      <w:pPr>
+        <w:rPr>
+          <w:rFonts w:ascii="微软雅黑" w:eastAsia="微软雅黑" w:hAnsi="微软雅黑" w:hint="eastAsia"/>
+          <w:color w:val="2A2A2A"/>
+          <w:sz w:val="15"/>
+          <w:szCs w:val="15"/>
+        </w:rPr>
+      </w:pPr>
+      <w:r>
+        <w:rPr>
+          <w:rFonts w:ascii="微软雅黑" w:eastAsia="微软雅黑" w:hAnsi="微软雅黑" w:hint="eastAsia"/>
+          <w:color w:val="2A2A2A"/>
+          <w:sz w:val="15"/>
+          <w:szCs w:val="15"/>
+        </w:rPr>
+        <w:t>语法 T? 是 </w:t>
+      </w:r>
+      <w:hyperlink r:id="rId34" w:history="1">
+        <w:r>
+          <w:rPr>
+            <w:rFonts w:ascii="微软雅黑" w:eastAsia="微软雅黑" w:hAnsi="微软雅黑" w:hint="eastAsia"/>
+            <w:color w:val="2A2A2A"/>
+            <w:sz w:val="15"/>
+            <w:szCs w:val="15"/>
+          </w:rPr>
+          <w:t>Nullable&lt;T&gt;</w:t>
+        </w:r>
+      </w:hyperlink>
+      <w:r>
+        <w:rPr>
+          <w:rFonts w:ascii="微软雅黑" w:eastAsia="微软雅黑" w:hAnsi="微软雅黑" w:hint="eastAsia"/>
+          <w:color w:val="2A2A2A"/>
+          <w:sz w:val="15"/>
+          <w:szCs w:val="15"/>
+        </w:rPr>
+        <w:t> 的简写，此处的 T 为值类型。这两种形式可以互换。</w:t>
+      </w:r>
+    </w:p>
+    <w:p>
+      <w:pPr>
+        <w:pStyle w:val="2"/>
+        <w:rPr>
+          <w:rFonts w:hint="eastAsia"/>
+        </w:rPr>
+      </w:pPr>
+      <w:r>
+        <w:rPr>
+          <w:rFonts w:hint="eastAsia"/>
+        </w:rPr>
+        <w:t>可以为</w:t>
+      </w:r>
+      <w:r>
+        <w:rPr>
+          <w:rFonts w:hint="eastAsia"/>
+        </w:rPr>
+        <w:t>null</w:t>
+      </w:r>
+      <w:r>
+        <w:rPr>
+          <w:rFonts w:hint="eastAsia"/>
+        </w:rPr>
+        <w:t>的类型成员</w:t>
+      </w:r>
+    </w:p>
+    <w:p>
+      <w:pPr>
+        <w:rPr>
+          <w:rFonts w:ascii="微软雅黑" w:eastAsia="微软雅黑" w:hAnsi="微软雅黑" w:hint="eastAsia"/>
+          <w:color w:val="2A2A2A"/>
+          <w:sz w:val="15"/>
+          <w:szCs w:val="15"/>
+        </w:rPr>
+      </w:pPr>
+      <w:r>
+        <w:rPr>
+          <w:rFonts w:ascii="微软雅黑" w:eastAsia="微软雅黑" w:hAnsi="微软雅黑" w:hint="eastAsia"/>
+          <w:color w:val="2A2A2A"/>
+          <w:sz w:val="15"/>
+          <w:szCs w:val="15"/>
+        </w:rPr>
+        <w:t>将 </w:t>
+      </w:r>
+      <w:hyperlink r:id="rId35" w:history="1">
+        <w:r>
+          <w:rPr>
+            <w:rFonts w:ascii="微软雅黑" w:eastAsia="微软雅黑" w:hAnsi="微软雅黑" w:hint="eastAsia"/>
+            <w:color w:val="2A2A2A"/>
+            <w:sz w:val="15"/>
+            <w:szCs w:val="15"/>
+          </w:rPr>
+          <w:t>HasValue</w:t>
+        </w:r>
+      </w:hyperlink>
+      <w:r>
+        <w:rPr>
+          <w:rFonts w:ascii="微软雅黑" w:eastAsia="微软雅黑" w:hAnsi="微软雅黑" w:hint="eastAsia"/>
+          <w:color w:val="2A2A2A"/>
+          <w:sz w:val="15"/>
+          <w:szCs w:val="15"/>
+        </w:rPr>
+        <w:t> 和 </w:t>
+      </w:r>
+      <w:hyperlink r:id="rId36" w:history="1">
+        <w:r>
+          <w:rPr>
+            <w:rFonts w:ascii="微软雅黑" w:eastAsia="微软雅黑" w:hAnsi="微软雅黑" w:hint="eastAsia"/>
+            <w:color w:val="2A2A2A"/>
+            <w:sz w:val="15"/>
+            <w:szCs w:val="15"/>
+          </w:rPr>
+          <w:t>Value</w:t>
+        </w:r>
+      </w:hyperlink>
+      <w:r>
+        <w:rPr>
+          <w:rFonts w:ascii="微软雅黑" w:eastAsia="微软雅黑" w:hAnsi="微软雅黑" w:hint="eastAsia"/>
+          <w:color w:val="2A2A2A"/>
+          <w:sz w:val="15"/>
+          <w:szCs w:val="15"/>
+        </w:rPr>
+        <w:t> 只读属性用于测试是否为空和检索值，如下面的示例所示：if(x.HasValue) j = x.Value;</w:t>
+      </w:r>
+    </w:p>
+    <w:p>
+      <w:pPr>
+        <w:rPr>
+          <w:rFonts w:ascii="微软雅黑" w:eastAsia="微软雅黑" w:hAnsi="微软雅黑" w:hint="eastAsia"/>
+          <w:color w:val="2A2A2A"/>
+          <w:sz w:val="15"/>
+          <w:szCs w:val="15"/>
+        </w:rPr>
+      </w:pPr>
+      <w:r>
+        <w:rPr>
+          <w:rFonts w:ascii="微软雅黑" w:eastAsia="微软雅黑" w:hAnsi="微软雅黑" w:hint="eastAsia"/>
+          <w:color w:val="2A2A2A"/>
+          <w:sz w:val="15"/>
+          <w:szCs w:val="15"/>
+        </w:rPr>
+        <w:tab/>
+      </w:r>
+      <w:r>
+        <w:rPr>
+          <w:rFonts w:ascii="微软雅黑" w:eastAsia="微软雅黑" w:hAnsi="微软雅黑" w:hint="eastAsia"/>
+          <w:color w:val="2A2A2A"/>
+          <w:sz w:val="15"/>
+          <w:szCs w:val="15"/>
+        </w:rPr>
+        <w:t>如果此变量包含值，则 HasValue 属性返回 true；或者如果是 null 则返回 false。</w:t>
+      </w:r>
+    </w:p>
+    <w:p>
+      <w:pPr>
+        <w:rPr>
+          <w:rFonts w:ascii="微软雅黑" w:eastAsia="微软雅黑" w:hAnsi="微软雅黑" w:hint="eastAsia"/>
+          <w:color w:val="2A2A2A"/>
+          <w:sz w:val="15"/>
+          <w:szCs w:val="15"/>
+        </w:rPr>
+      </w:pPr>
+      <w:r>
+        <w:rPr>
+          <w:rFonts w:ascii="微软雅黑" w:eastAsia="微软雅黑" w:hAnsi="微软雅黑" w:hint="eastAsia"/>
+          <w:color w:val="2A2A2A"/>
+          <w:sz w:val="15"/>
+          <w:szCs w:val="15"/>
+        </w:rPr>
+        <w:tab/>
+      </w:r>
+      <w:r>
+        <w:rPr>
+          <w:rFonts w:ascii="微软雅黑" w:eastAsia="微软雅黑" w:hAnsi="微软雅黑" w:hint="eastAsia"/>
+          <w:color w:val="2A2A2A"/>
+          <w:sz w:val="15"/>
+          <w:szCs w:val="15"/>
+        </w:rPr>
+        <w:t>如果已赋值，则 Value 属性返回该值。否则，将引发 </w:t>
+      </w:r>
+      <w:hyperlink r:id="rId37" w:history="1">
+        <w:r>
+          <w:rPr>
+            <w:rFonts w:ascii="微软雅黑" w:eastAsia="微软雅黑" w:hAnsi="微软雅黑" w:hint="eastAsia"/>
+            <w:color w:val="2A2A2A"/>
+            <w:sz w:val="15"/>
+            <w:szCs w:val="15"/>
+          </w:rPr>
+          <w:t>System.InvalidOperationException</w:t>
+        </w:r>
+      </w:hyperlink>
+      <w:r>
+        <w:rPr>
+          <w:rFonts w:ascii="微软雅黑" w:eastAsia="微软雅黑" w:hAnsi="微软雅黑" w:hint="eastAsia"/>
+          <w:color w:val="2A2A2A"/>
+          <w:sz w:val="15"/>
+          <w:szCs w:val="15"/>
+        </w:rPr>
+        <w:t>。</w:t>
+      </w:r>
+    </w:p>
+    <w:p>
+      <w:pPr>
+        <w:rPr>
+          <w:rFonts w:ascii="微软雅黑" w:eastAsia="微软雅黑" w:hAnsi="微软雅黑" w:hint="eastAsia"/>
+          <w:color w:val="2A2A2A"/>
+          <w:sz w:val="15"/>
+          <w:szCs w:val="15"/>
+        </w:rPr>
+      </w:pPr>
+      <w:r>
+        <w:rPr>
+          <w:rFonts w:ascii="微软雅黑" w:eastAsia="微软雅黑" w:hAnsi="微软雅黑" w:hint="eastAsia"/>
+          <w:color w:val="2A2A2A"/>
+          <w:sz w:val="15"/>
+          <w:szCs w:val="15"/>
+        </w:rPr>
+        <w:tab/>
+      </w:r>
+      <w:r>
+        <w:rPr>
+          <w:rFonts w:ascii="微软雅黑" w:eastAsia="微软雅黑" w:hAnsi="微软雅黑" w:hint="eastAsia"/>
+          <w:color w:val="2A2A2A"/>
+          <w:sz w:val="15"/>
+          <w:szCs w:val="15"/>
+        </w:rPr>
+        <w:t>HasValue 的默认值为 false。 Value 属性没有默认值。</w:t>
+      </w:r>
+    </w:p>
+    <w:p>
+      <w:pPr>
+        <w:rPr>
+          <w:rFonts w:ascii="微软雅黑" w:eastAsia="微软雅黑" w:hAnsi="微软雅黑" w:hint="eastAsia"/>
+          <w:color w:val="2A2A2A"/>
+          <w:sz w:val="15"/>
+          <w:szCs w:val="15"/>
+        </w:rPr>
+      </w:pPr>
+      <w:r>
+        <w:rPr>
+          <w:rFonts w:ascii="微软雅黑" w:eastAsia="微软雅黑" w:hAnsi="微软雅黑" w:hint="eastAsia"/>
+          <w:color w:val="2A2A2A"/>
+          <w:sz w:val="15"/>
+          <w:szCs w:val="15"/>
+        </w:rPr>
+        <w:tab/>
+      </w:r>
+      <w:r>
+        <w:rPr>
+          <w:rFonts w:ascii="微软雅黑" w:eastAsia="微软雅黑" w:hAnsi="微软雅黑" w:hint="eastAsia"/>
+          <w:color w:val="2A2A2A"/>
+          <w:sz w:val="15"/>
+          <w:szCs w:val="15"/>
+        </w:rPr>
+        <w:t>还可以将 == 和 != 操作数用于可为 null 的类型，如下面的示例所示：if (x != null) y = x;</w:t>
+      </w:r>
+    </w:p>
+    <w:p>
+      <w:pPr>
+        <w:rPr>
+          <w:rFonts w:ascii="微软雅黑" w:eastAsia="微软雅黑" w:hAnsi="微软雅黑" w:hint="eastAsia"/>
+          <w:color w:val="2A2A2A"/>
+          <w:sz w:val="15"/>
+          <w:szCs w:val="15"/>
+        </w:rPr>
+      </w:pPr>
+    </w:p>
+    <w:p>
+      <w:pPr>
+        <w:rPr>
+          <w:rFonts w:ascii="微软雅黑" w:eastAsia="微软雅黑" w:hAnsi="微软雅黑" w:hint="eastAsia"/>
+          <w:color w:val="2A2A2A"/>
+          <w:sz w:val="15"/>
+          <w:szCs w:val="15"/>
+        </w:rPr>
+      </w:pPr>
+      <w:r>
+        <w:rPr>
+          <w:rFonts w:ascii="微软雅黑" w:eastAsia="微软雅黑" w:hAnsi="微软雅黑" w:hint="eastAsia"/>
+          <w:color w:val="2A2A2A"/>
+          <w:sz w:val="15"/>
+          <w:szCs w:val="15"/>
+        </w:rPr>
+        <w:t>使用 ?? 算符分配默认值，在将当前值为 null 的可以为 null 的类型赋值给不可以为 null 的类型时，将应用该默认值，如 int? x = null; int y = x ?? -1;</w:t>
+      </w:r>
+    </w:p>
+    <w:p>
+      <w:pPr>
+        <w:rPr>
+          <w:rFonts w:ascii="微软雅黑" w:hAnsi="微软雅黑" w:hint="eastAsia"/>
+          <w:color w:val="2A2A2A"/>
+          <w:sz w:val="15"/>
+          <w:szCs w:val="15"/>
+        </w:rPr>
+      </w:pPr>
+      <w:r>
+        <w:rPr>
+          <w:rFonts w:hint="eastAsia"/>
+          <w:sz w:val="15"/>
+          <w:szCs w:val="15"/>
+        </w:rPr>
+        <w:t>不允许使用嵌套的可以为</w:t>
+      </w:r>
+      <w:r>
+        <w:rPr>
+          <w:rFonts w:hint="eastAsia"/>
+          <w:sz w:val="15"/>
+          <w:szCs w:val="15"/>
+        </w:rPr>
+        <w:t xml:space="preserve"> null </w:t>
+      </w:r>
+      <w:r>
+        <w:rPr>
+          <w:rFonts w:hint="eastAsia"/>
+          <w:sz w:val="15"/>
+          <w:szCs w:val="15"/>
+        </w:rPr>
+        <w:t>的类型。将不编译下面一行：</w:t>
+      </w:r>
+      <w:r>
+        <w:rPr>
+          <w:rFonts w:ascii="微软雅黑" w:hAnsi="微软雅黑"/>
+          <w:color w:val="2A2A2A"/>
+          <w:sz w:val="15"/>
+          <w:szCs w:val="15"/>
+        </w:rPr>
+        <w:t>Nullable&lt;Nullable&lt;int&gt;&gt; n;</w:t>
+      </w:r>
+    </w:p>
+    <w:p>
+      <w:pPr>
+        <w:rPr>
+          <w:rFonts w:ascii="微软雅黑" w:hAnsi="微软雅黑" w:hint="eastAsia"/>
+          <w:color w:val="2A2A2A"/>
+          <w:sz w:val="15"/>
+          <w:szCs w:val="15"/>
+        </w:rPr>
+      </w:pPr>
+    </w:p>
+    <w:p>
+      <w:pPr>
+        <w:rPr>
+          <w:rFonts w:ascii="微软雅黑" w:hAnsi="微软雅黑" w:hint="eastAsia"/>
+          <w:color w:val="2A2A2A"/>
+          <w:sz w:val="15"/>
+          <w:szCs w:val="15"/>
+        </w:rPr>
+      </w:pPr>
+    </w:p>
+    <w:p>
+      <w:pPr>
+        <w:rPr>
+          <w:rFonts w:ascii="微软雅黑" w:hAnsi="微软雅黑" w:hint="eastAsia"/>
+          <w:color w:val="2A2A2A"/>
+          <w:sz w:val="15"/>
+          <w:szCs w:val="15"/>
+        </w:rPr>
+      </w:pPr>
+    </w:p>
     <w:sectPr>
       <w:pgSz w:w="11906" w:h="16838"/>
       <w:pgMar w:top="1440" w:right="1800" w:bottom="1440" w:left="1800" w:header="851" w:footer="992" w:gutter="0"/>
@@ -3217,6 +3873,11 @@
     <w:basedOn w:val="a0"/>
     <w:rsid w:val="00461DD4"/>
   </w:style>
+  <w:style w:type="character" w:customStyle="1" w:styleId="code">
+    <w:name w:val="code"/>
+    <w:basedOn w:val="a0"/>
+    <w:rsid w:val="006F2516"/>
+  </w:style>
 </w:styles>
 </file>
 

--- a/c#学习/类型说明.docx
+++ b/c#学习/类型说明.docx
@@ -7,7 +7,6 @@
         <w:pStyle w:val="a9"/>
         <w:rPr>
           <w:rStyle w:val="a6"/>
-          <w:rFonts w:hint="eastAsia"/>
           <w:b/>
           <w:bCs/>
           <w:shd w:val="clear" w:color="auto" w:fill="FFFFFF"/>
@@ -27,23 +26,13 @@
     <w:p>
       <w:pPr>
         <w:pStyle w:val="a8"/>
-        <w:rPr>
-          <w:rStyle w:val="a6"/>
-          <w:rFonts w:hint="eastAsia"/>
-          <w:b w:val="0"/>
-          <w:bCs w:val="0"/>
-          <w:shd w:val="clear" w:color="auto" w:fill="FFFFFF"/>
-        </w:rPr>
-      </w:pPr>
-      <w:r>
         <w:rPr>
           <w:rStyle w:val="a6"/>
           <w:b w:val="0"/>
           <w:bCs w:val="0"/>
           <w:shd w:val="clear" w:color="auto" w:fill="FFFFFF"/>
         </w:rPr>
-        <w:t>C#</w:t>
-      </w:r>
+      </w:pPr>
       <w:r>
         <w:rPr>
           <w:rStyle w:val="a6"/>
@@ -51,7 +40,7 @@
           <w:bCs w:val="0"/>
           <w:shd w:val="clear" w:color="auto" w:fill="FFFFFF"/>
         </w:rPr>
-        <w:t>认可的基础数据类型并没有内置于</w:t>
+        <w:t>C#</w:t>
       </w:r>
       <w:r>
         <w:rPr>
@@ -60,7 +49,7 @@
           <w:bCs w:val="0"/>
           <w:shd w:val="clear" w:color="auto" w:fill="FFFFFF"/>
         </w:rPr>
-        <w:t>C#</w:t>
+        <w:t>认可的基础数据类型并没有内置于</w:t>
       </w:r>
       <w:r>
         <w:rPr>
@@ -69,7 +58,7 @@
           <w:bCs w:val="0"/>
           <w:shd w:val="clear" w:color="auto" w:fill="FFFFFF"/>
         </w:rPr>
-        <w:t>语言中，而是内置于</w:t>
+        <w:t>C#</w:t>
       </w:r>
       <w:r>
         <w:rPr>
@@ -78,7 +67,7 @@
           <w:bCs w:val="0"/>
           <w:shd w:val="clear" w:color="auto" w:fill="FFFFFF"/>
         </w:rPr>
-        <w:t>.net Framework</w:t>
+        <w:t>语言中，而是内置于</w:t>
       </w:r>
       <w:r>
         <w:rPr>
@@ -87,118 +76,125 @@
           <w:bCs w:val="0"/>
           <w:shd w:val="clear" w:color="auto" w:fill="FFFFFF"/>
         </w:rPr>
-        <w:t>中。</w:t>
-      </w:r>
-    </w:p>
-    <w:p>
-      <w:pPr>
-        <w:pStyle w:val="a8"/>
-      </w:pPr>
-      <w:r>
-        <w:rPr>
-          <w:shd w:val="clear" w:color="auto" w:fill="FFFFFF"/>
-        </w:rPr>
-        <w:t>如，在</w:t>
-      </w:r>
-      <w:r>
-        <w:rPr>
-          <w:shd w:val="clear" w:color="auto" w:fill="FFFFFF"/>
-        </w:rPr>
-        <w:t>c#</w:t>
-      </w:r>
-      <w:r>
-        <w:rPr>
-          <w:shd w:val="clear" w:color="auto" w:fill="FFFFFF"/>
-        </w:rPr>
-        <w:t>中声明一个</w:t>
-      </w:r>
-      <w:r>
-        <w:rPr>
-          <w:shd w:val="clear" w:color="auto" w:fill="FFFFFF"/>
-        </w:rPr>
-        <w:t>int</w:t>
-      </w:r>
-      <w:r>
-        <w:rPr>
-          <w:shd w:val="clear" w:color="auto" w:fill="FFFFFF"/>
-        </w:rPr>
-        <w:t>类型的数据时，声明的实际上是</w:t>
-      </w:r>
-      <w:r>
-        <w:rPr>
-          <w:shd w:val="clear" w:color="auto" w:fill="FFFFFF"/>
-        </w:rPr>
-        <w:t>.net</w:t>
-      </w:r>
-      <w:r>
-        <w:rPr>
-          <w:shd w:val="clear" w:color="auto" w:fill="FFFFFF"/>
-        </w:rPr>
-        <w:t>结构</w:t>
-      </w:r>
-      <w:r>
-        <w:rPr>
-          <w:shd w:val="clear" w:color="auto" w:fill="FFFFFF"/>
-        </w:rPr>
-        <w:t>System.Int32</w:t>
-      </w:r>
-      <w:r>
-        <w:rPr>
-          <w:shd w:val="clear" w:color="auto" w:fill="FFFFFF"/>
-        </w:rPr>
-        <w:t>的一个实例。这听起来似乎很深奥，但其意义深远：这表示在语法上，可以把所有的基础数据类型看作是支持某些方法的类。</w:t>
-      </w:r>
-    </w:p>
-    <w:p>
-      <w:pPr>
-        <w:pStyle w:val="a8"/>
-        <w:rPr>
-          <w:szCs w:val="16"/>
-          <w:shd w:val="clear" w:color="auto" w:fill="FFFFFF"/>
-        </w:rPr>
-      </w:pPr>
-      <w:r>
-        <w:rPr>
-          <w:shd w:val="clear" w:color="auto" w:fill="FFFFFF"/>
-        </w:rPr>
-        <w:t xml:space="preserve">     </w:t>
-      </w:r>
-      <w:r>
-        <w:rPr>
-          <w:shd w:val="clear" w:color="auto" w:fill="FFFFFF"/>
-        </w:rPr>
-        <w:t>类型实际上仍存储为基本类型。基本类型在概念上用</w:t>
-      </w:r>
-      <w:r>
-        <w:rPr>
-          <w:shd w:val="clear" w:color="auto" w:fill="FFFFFF"/>
-        </w:rPr>
-        <w:t>.Net</w:t>
-      </w:r>
-      <w:r>
-        <w:rPr>
-          <w:shd w:val="clear" w:color="auto" w:fill="FFFFFF"/>
-        </w:rPr>
-        <w:t>结构表示，所以肯定没有性能损失。</w:t>
-      </w:r>
-    </w:p>
-    <w:p>
-      <w:pPr>
-        <w:pStyle w:val="a8"/>
+        <w:t>.net Framework</w:t>
+      </w:r>
+      <w:r>
         <w:rPr>
           <w:rStyle w:val="a6"/>
-          <w:rFonts w:hint="eastAsia"/>
           <w:b w:val="0"/>
           <w:bCs w:val="0"/>
           <w:shd w:val="clear" w:color="auto" w:fill="FFFFFF"/>
         </w:rPr>
+        <w:t>中。</w:t>
+      </w:r>
+    </w:p>
+    <w:p>
+      <w:pPr>
+        <w:pStyle w:val="a8"/>
+      </w:pPr>
+      <w:r>
+        <w:rPr>
+          <w:shd w:val="clear" w:color="auto" w:fill="FFFFFF"/>
+        </w:rPr>
+        <w:t>如，在</w:t>
+      </w:r>
+      <w:r>
+        <w:rPr>
+          <w:shd w:val="clear" w:color="auto" w:fill="FFFFFF"/>
+        </w:rPr>
+        <w:t>c#</w:t>
+      </w:r>
+      <w:r>
+        <w:rPr>
+          <w:shd w:val="clear" w:color="auto" w:fill="FFFFFF"/>
+        </w:rPr>
+        <w:t>中声明一个</w:t>
+      </w:r>
+      <w:r>
+        <w:rPr>
+          <w:shd w:val="clear" w:color="auto" w:fill="FFFFFF"/>
+        </w:rPr>
+        <w:t>int</w:t>
+      </w:r>
+      <w:r>
+        <w:rPr>
+          <w:shd w:val="clear" w:color="auto" w:fill="FFFFFF"/>
+        </w:rPr>
+        <w:t>类型的数据时，声明的实际上是</w:t>
+      </w:r>
+      <w:r>
+        <w:rPr>
+          <w:shd w:val="clear" w:color="auto" w:fill="FFFFFF"/>
+        </w:rPr>
+        <w:t>.net</w:t>
+      </w:r>
+      <w:r>
+        <w:rPr>
+          <w:shd w:val="clear" w:color="auto" w:fill="FFFFFF"/>
+        </w:rPr>
+        <w:t>结构</w:t>
+      </w:r>
+      <w:r>
+        <w:rPr>
+          <w:shd w:val="clear" w:color="auto" w:fill="FFFFFF"/>
+        </w:rPr>
+        <w:t>System.Int32</w:t>
+      </w:r>
+      <w:r>
+        <w:rPr>
+          <w:shd w:val="clear" w:color="auto" w:fill="FFFFFF"/>
+        </w:rPr>
+        <w:t>的一个实例。这听起来似乎很深奥，但其意义深远：这表示在语法上，可以把所有的基础数据类型看作是支持某些方法的类。</w:t>
+      </w:r>
+    </w:p>
+    <w:p>
+      <w:pPr>
+        <w:pStyle w:val="a8"/>
+        <w:rPr>
+          <w:szCs w:val="16"/>
+          <w:shd w:val="clear" w:color="auto" w:fill="FFFFFF"/>
+        </w:rPr>
+      </w:pPr>
+      <w:r>
+        <w:rPr>
+          <w:shd w:val="clear" w:color="auto" w:fill="FFFFFF"/>
+        </w:rPr>
+        <w:t xml:space="preserve">     </w:t>
+      </w:r>
+      <w:r>
+        <w:rPr>
+          <w:shd w:val="clear" w:color="auto" w:fill="FFFFFF"/>
+        </w:rPr>
+        <w:t>类型实际上仍存储为基本类型。基本类型在概念上用</w:t>
+      </w:r>
+      <w:r>
+        <w:rPr>
+          <w:shd w:val="clear" w:color="auto" w:fill="FFFFFF"/>
+        </w:rPr>
+        <w:t>.Net</w:t>
+      </w:r>
+      <w:r>
+        <w:rPr>
+          <w:shd w:val="clear" w:color="auto" w:fill="FFFFFF"/>
+        </w:rPr>
+        <w:t>结构表示，所以肯定没有性能损失。</w:t>
+      </w:r>
+    </w:p>
+    <w:p>
+      <w:pPr>
+        <w:pStyle w:val="a8"/>
+        <w:rPr>
+          <w:rStyle w:val="a6"/>
+          <w:b w:val="0"/>
+          <w:bCs w:val="0"/>
+          <w:shd w:val="clear" w:color="auto" w:fill="FFFFFF"/>
+        </w:rPr>
       </w:pPr>
     </w:p>
     <w:p>
       <w:pPr>
         <w:pStyle w:val="1"/>
         <w:rPr>
-          <w:rFonts w:hint="eastAsia"/>
           <w:shd w:val="clear" w:color="auto" w:fill="FCFEC5"/>
         </w:rPr>
       </w:pPr>
@@ -214,7 +210,6 @@
       <w:pPr>
         <w:pStyle w:val="2"/>
         <w:rPr>
-          <w:rFonts w:hint="eastAsia"/>
           <w:noProof/>
         </w:rPr>
       </w:pPr>
@@ -236,7 +231,6 @@
     <w:p>
       <w:pPr>
         <w:rPr>
-          <w:rFonts w:hint="eastAsia"/>
           <w:noProof/>
         </w:rPr>
       </w:pPr>
@@ -259,7 +253,6 @@
       <w:pPr>
         <w:pStyle w:val="3"/>
         <w:rPr>
-          <w:rFonts w:hint="eastAsia"/>
           <w:noProof/>
         </w:rPr>
       </w:pPr>
@@ -279,11 +272,6 @@
       </w:r>
     </w:p>
     <w:p>
-      <w:pPr>
-        <w:rPr>
-          <w:rFonts w:hint="eastAsia"/>
-        </w:rPr>
-      </w:pPr>
       <w:r>
         <w:rPr>
           <w:noProof/>
@@ -338,9 +326,6 @@
     <w:p>
       <w:pPr>
         <w:pStyle w:val="3"/>
-        <w:rPr>
-          <w:rFonts w:hint="eastAsia"/>
-        </w:rPr>
       </w:pPr>
       <w:r>
         <w:rPr>
@@ -355,13 +340,7 @@
         <w:t>浮点类型</w:t>
       </w:r>
     </w:p>
-    <w:p>
-      <w:pPr>
-        <w:rPr>
-          <w:rFonts w:hint="eastAsia"/>
-        </w:rPr>
-      </w:pPr>
-    </w:p>
+    <w:p/>
     <w:p>
       <w:pPr>
         <w:pStyle w:val="a8"/>
@@ -389,7 +368,6 @@
       <w:pPr>
         <w:pStyle w:val="a8"/>
         <w:rPr>
-          <w:rFonts w:hint="eastAsia"/>
           <w:shd w:val="clear" w:color="auto" w:fill="FFFFFF"/>
         </w:rPr>
       </w:pPr>
@@ -488,11 +466,6 @@
       </w:r>
     </w:p>
     <w:p>
-      <w:pPr>
-        <w:rPr>
-          <w:rFonts w:hint="eastAsia"/>
-        </w:rPr>
-      </w:pPr>
       <w:r>
         <w:rPr>
           <w:noProof/>
@@ -547,9 +520,6 @@
     <w:p>
       <w:pPr>
         <w:pStyle w:val="3"/>
-        <w:rPr>
-          <w:rFonts w:hint="eastAsia"/>
-        </w:rPr>
       </w:pPr>
       <w:r>
         <w:rPr>
@@ -577,11 +547,6 @@
       </w:r>
     </w:p>
     <w:p>
-      <w:pPr>
-        <w:rPr>
-          <w:rFonts w:hint="eastAsia"/>
-        </w:rPr>
-      </w:pPr>
       <w:r>
         <w:rPr>
           <w:noProof/>
@@ -636,9 +601,6 @@
     <w:p>
       <w:pPr>
         <w:pStyle w:val="3"/>
-        <w:rPr>
-          <w:rFonts w:hint="eastAsia"/>
-        </w:rPr>
       </w:pPr>
       <w:r>
         <w:rPr>
@@ -666,11 +628,6 @@
       </w:r>
     </w:p>
     <w:p>
-      <w:pPr>
-        <w:rPr>
-          <w:rFonts w:hint="eastAsia"/>
-        </w:rPr>
-      </w:pPr>
       <w:r>
         <w:rPr>
           <w:noProof/>
@@ -812,19 +769,10 @@
         <w:t>内，编译器会把它看作是字符串，从而产生错误。</w:t>
       </w:r>
     </w:p>
-    <w:p>
-      <w:pPr>
-        <w:rPr>
-          <w:rFonts w:hint="eastAsia"/>
-        </w:rPr>
-      </w:pPr>
-    </w:p>
+    <w:p/>
     <w:p>
       <w:pPr>
         <w:pStyle w:val="2"/>
-        <w:rPr>
-          <w:rFonts w:hint="eastAsia"/>
-        </w:rPr>
       </w:pPr>
       <w:r>
         <w:rPr>
@@ -1408,9 +1356,6 @@
     <w:p>
       <w:pPr>
         <w:pStyle w:val="3"/>
-        <w:rPr>
-          <w:rFonts w:hint="eastAsia"/>
-        </w:rPr>
       </w:pPr>
       <w:r>
         <w:rPr>
@@ -1592,9 +1537,6 @@
     <w:p>
       <w:pPr>
         <w:pStyle w:val="1"/>
-        <w:rPr>
-          <w:rFonts w:hint="eastAsia"/>
-        </w:rPr>
       </w:pPr>
       <w:r>
         <w:rPr>
@@ -1606,9 +1548,6 @@
     <w:p>
       <w:pPr>
         <w:pStyle w:val="2"/>
-        <w:rPr>
-          <w:rFonts w:hint="eastAsia"/>
-        </w:rPr>
       </w:pPr>
       <w:r>
         <w:rPr>
@@ -1626,9 +1565,6 @@
     <w:p>
       <w:pPr>
         <w:pStyle w:val="3"/>
-        <w:rPr>
-          <w:rFonts w:hint="eastAsia"/>
-        </w:rPr>
       </w:pPr>
       <w:r>
         <w:rPr>
@@ -1644,11 +1580,6 @@
       </w:r>
     </w:p>
     <w:p>
-      <w:pPr>
-        <w:rPr>
-          <w:rFonts w:hint="eastAsia"/>
-        </w:rPr>
-      </w:pPr>
       <w:r>
         <w:rPr>
           <w:noProof/>
@@ -1700,13 +1631,7 @@
         </w:drawing>
       </w:r>
     </w:p>
-    <w:p>
-      <w:pPr>
-        <w:rPr>
-          <w:rFonts w:hint="eastAsia"/>
-        </w:rPr>
-      </w:pPr>
-    </w:p>
+    <w:p/>
     <w:p>
       <w:pPr>
         <w:pStyle w:val="2"/>
@@ -2393,9 +2318,6 @@
     <w:p>
       <w:pPr>
         <w:pStyle w:val="2"/>
-        <w:rPr>
-          <w:rFonts w:hint="eastAsia"/>
-        </w:rPr>
       </w:pPr>
       <w:r>
         <w:rPr>
@@ -2413,9 +2335,6 @@
     <w:p>
       <w:pPr>
         <w:pStyle w:val="2"/>
-        <w:rPr>
-          <w:rFonts w:hint="eastAsia"/>
-        </w:rPr>
       </w:pPr>
       <w:r>
         <w:rPr>
@@ -2427,9 +2346,6 @@
     <w:p>
       <w:pPr>
         <w:pStyle w:val="2"/>
-        <w:rPr>
-          <w:rFonts w:hint="eastAsia"/>
-        </w:rPr>
       </w:pPr>
       <w:r>
         <w:rPr>
@@ -2438,19 +2354,8 @@
         <w:t>类类型</w:t>
       </w:r>
     </w:p>
-    <w:p>
-      <w:pPr>
-        <w:rPr>
-          <w:rFonts w:hint="eastAsia"/>
-        </w:rPr>
-      </w:pPr>
-    </w:p>
-    <w:p>
-      <w:pPr>
-        <w:rPr>
-          <w:rFonts w:hint="eastAsia"/>
-        </w:rPr>
-      </w:pPr>
+    <w:p/>
+    <w:p>
       <w:r>
         <w:rPr>
           <w:rStyle w:val="con"/>
@@ -2635,7 +2540,7 @@
     <w:p>
       <w:pPr>
         <w:rPr>
-          <w:rFonts w:ascii="微软雅黑" w:eastAsia="微软雅黑" w:hAnsi="微软雅黑" w:hint="eastAsia"/>
+          <w:rFonts w:ascii="微软雅黑" w:eastAsia="微软雅黑" w:hAnsi="微软雅黑"/>
           <w:color w:val="2A2A2A"/>
           <w:sz w:val="15"/>
           <w:szCs w:val="15"/>
@@ -2695,7 +2600,7 @@
     <w:p>
       <w:pPr>
         <w:rPr>
-          <w:rFonts w:ascii="微软雅黑" w:eastAsia="微软雅黑" w:hAnsi="微软雅黑" w:hint="eastAsia"/>
+          <w:rFonts w:ascii="微软雅黑" w:eastAsia="微软雅黑" w:hAnsi="微软雅黑"/>
           <w:color w:val="2A2A2A"/>
           <w:sz w:val="15"/>
           <w:szCs w:val="15"/>
@@ -2732,11 +2637,128 @@
     </w:p>
     <w:p>
       <w:pPr>
+        <w:rPr>
+          <w:rFonts w:ascii="微软雅黑" w:eastAsia="微软雅黑" w:hAnsi="微软雅黑" w:hint="eastAsia"/>
+          <w:color w:val="2A2A2A"/>
+          <w:sz w:val="15"/>
+          <w:szCs w:val="15"/>
+        </w:rPr>
+      </w:pPr>
+    </w:p>
+    <w:p>
+      <w:pPr>
         <w:pStyle w:val="2"/>
-        <w:rPr>
-          <w:rFonts w:hint="eastAsia"/>
-        </w:rPr>
-      </w:pPr>
+      </w:pPr>
+      <w:r>
+        <w:rPr>
+          <w:rFonts w:hint="eastAsia"/>
+        </w:rPr>
+        <w:t>null</w:t>
+      </w:r>
+      <w:r>
+        <w:rPr>
+          <w:rFonts w:hint="eastAsia"/>
+        </w:rPr>
+        <w:t>关键字</w:t>
+      </w:r>
+    </w:p>
+    <w:p>
+      <w:pPr>
+        <w:rPr>
+          <w:rFonts w:ascii="微软雅黑" w:eastAsia="微软雅黑" w:hAnsi="微软雅黑"/>
+          <w:color w:val="2A2A2A"/>
+          <w:sz w:val="15"/>
+          <w:szCs w:val="15"/>
+        </w:rPr>
+      </w:pPr>
+      <w:r>
+        <w:rPr>
+          <w:rStyle w:val="a6"/>
+          <w:rFonts w:ascii="微软雅黑" w:eastAsia="微软雅黑" w:hAnsi="微软雅黑" w:hint="eastAsia"/>
+          <w:color w:val="2A2A2A"/>
+          <w:sz w:val="15"/>
+          <w:szCs w:val="15"/>
+        </w:rPr>
+        <w:t>null</w:t>
+      </w:r>
+      <w:r>
+        <w:rPr>
+          <w:rStyle w:val="apple-converted-space"/>
+          <w:rFonts w:ascii="微软雅黑" w:eastAsia="微软雅黑" w:hAnsi="微软雅黑" w:hint="eastAsia"/>
+          <w:color w:val="2A2A2A"/>
+          <w:sz w:val="15"/>
+          <w:szCs w:val="15"/>
+        </w:rPr>
+        <w:t> </w:t>
+      </w:r>
+      <w:r>
+        <w:rPr>
+          <w:rStyle w:val="sentence"/>
+          <w:rFonts w:ascii="微软雅黑" w:eastAsia="微软雅黑" w:hAnsi="微软雅黑" w:hint="eastAsia"/>
+          <w:color w:val="2A2A2A"/>
+          <w:sz w:val="15"/>
+          <w:szCs w:val="15"/>
+        </w:rPr>
+        <w:t>关键字是表示不引用任何对象的 null 引用的文字值。</w:t>
+      </w:r>
+      <w:r>
+        <w:rPr>
+          <w:rStyle w:val="apple-converted-space"/>
+          <w:rFonts w:ascii="微软雅黑" w:eastAsia="微软雅黑" w:hAnsi="微软雅黑" w:hint="eastAsia"/>
+          <w:color w:val="2A2A2A"/>
+          <w:sz w:val="15"/>
+          <w:szCs w:val="15"/>
+          <w:shd w:val="clear" w:color="auto" w:fill="FFFFE1"/>
+        </w:rPr>
+        <w:t> </w:t>
+      </w:r>
+      <w:r>
+        <w:rPr>
+          <w:rStyle w:val="a6"/>
+          <w:rFonts w:ascii="微软雅黑" w:eastAsia="微软雅黑" w:hAnsi="微软雅黑" w:hint="eastAsia"/>
+          <w:color w:val="2A2A2A"/>
+          <w:sz w:val="15"/>
+          <w:szCs w:val="15"/>
+          <w:shd w:val="clear" w:color="auto" w:fill="FFFFE1"/>
+        </w:rPr>
+        <w:t>null</w:t>
+      </w:r>
+      <w:r>
+        <w:rPr>
+          <w:rStyle w:val="apple-converted-space"/>
+          <w:rFonts w:ascii="微软雅黑" w:eastAsia="微软雅黑" w:hAnsi="微软雅黑" w:hint="eastAsia"/>
+          <w:color w:val="2A2A2A"/>
+          <w:sz w:val="15"/>
+          <w:szCs w:val="15"/>
+          <w:shd w:val="clear" w:color="auto" w:fill="FFFFE1"/>
+        </w:rPr>
+        <w:t> </w:t>
+      </w:r>
+      <w:r>
+        <w:rPr>
+          <w:rStyle w:val="sentence"/>
+          <w:rFonts w:ascii="微软雅黑" w:eastAsia="微软雅黑" w:hAnsi="微软雅黑" w:hint="eastAsia"/>
+          <w:color w:val="2A2A2A"/>
+          <w:sz w:val="15"/>
+          <w:szCs w:val="15"/>
+          <w:shd w:val="clear" w:color="auto" w:fill="FFFFE1"/>
+        </w:rPr>
+        <w:t>是引用类型变量的默认值。</w:t>
+      </w:r>
+    </w:p>
+    <w:p>
+      <w:pPr>
+        <w:pStyle w:val="2"/>
+      </w:pPr>
+      <w:r>
+        <w:rPr>
+          <w:rFonts w:ascii="微软雅黑" w:eastAsia="微软雅黑" w:hAnsi="微软雅黑" w:hint="eastAsia"/>
+          <w:color w:val="2A2A2A"/>
+          <w:sz w:val="15"/>
+          <w:szCs w:val="15"/>
+        </w:rPr>
+        <w:t>Nullable&lt;T&gt;</w:t>
+      </w:r>
       <w:r>
         <w:rPr>
           <w:rFonts w:hint="eastAsia"/>
@@ -2747,19 +2769,19 @@
     <w:p>
       <w:pPr>
         <w:rPr>
-          <w:rFonts w:ascii="微软雅黑" w:eastAsia="微软雅黑" w:hAnsi="微软雅黑" w:hint="eastAsia"/>
-          <w:color w:val="2A2A2A"/>
-          <w:sz w:val="15"/>
-          <w:szCs w:val="15"/>
-        </w:rPr>
-      </w:pPr>
-      <w:r>
-        <w:rPr>
           <w:rFonts w:ascii="微软雅黑" w:eastAsia="微软雅黑" w:hAnsi="微软雅黑"/>
           <w:color w:val="2A2A2A"/>
           <w:sz w:val="15"/>
           <w:szCs w:val="15"/>
         </w:rPr>
+      </w:pPr>
+      <w:r>
+        <w:rPr>
+          <w:rFonts w:ascii="微软雅黑" w:eastAsia="微软雅黑" w:hAnsi="微软雅黑"/>
+          <w:color w:val="2A2A2A"/>
+          <w:sz w:val="15"/>
+          <w:szCs w:val="15"/>
+        </w:rPr>
         <w:t>int? num = null;</w:t>
       </w:r>
     </w:p>
@@ -2794,7 +2816,7 @@
     <w:p>
       <w:pPr>
         <w:rPr>
-          <w:rFonts w:ascii="微软雅黑" w:eastAsia="微软雅黑" w:hAnsi="微软雅黑" w:hint="eastAsia"/>
+          <w:rFonts w:ascii="微软雅黑" w:eastAsia="微软雅黑" w:hAnsi="微软雅黑"/>
           <w:color w:val="2A2A2A"/>
           <w:sz w:val="15"/>
           <w:szCs w:val="15"/>
@@ -2813,7 +2835,7 @@
     <w:p>
       <w:pPr>
         <w:rPr>
-          <w:rFonts w:ascii="微软雅黑" w:eastAsia="微软雅黑" w:hAnsi="微软雅黑" w:hint="eastAsia"/>
+          <w:rFonts w:ascii="微软雅黑" w:eastAsia="微软雅黑" w:hAnsi="微软雅黑"/>
           <w:color w:val="2A2A2A"/>
           <w:sz w:val="15"/>
           <w:szCs w:val="15"/>
@@ -2901,7 +2923,7 @@
     <w:p>
       <w:pPr>
         <w:rPr>
-          <w:rFonts w:ascii="微软雅黑" w:eastAsia="微软雅黑" w:hAnsi="微软雅黑" w:hint="eastAsia"/>
+          <w:rFonts w:ascii="微软雅黑" w:eastAsia="微软雅黑" w:hAnsi="微软雅黑"/>
           <w:color w:val="2A2A2A"/>
           <w:sz w:val="15"/>
           <w:szCs w:val="15"/>
@@ -2940,9 +2962,6 @@
     <w:p>
       <w:pPr>
         <w:pStyle w:val="2"/>
-        <w:rPr>
-          <w:rFonts w:hint="eastAsia"/>
-        </w:rPr>
       </w:pPr>
       <w:r>
         <w:rPr>
@@ -2966,7 +2985,7 @@
     <w:p>
       <w:pPr>
         <w:rPr>
-          <w:rFonts w:ascii="微软雅黑" w:eastAsia="微软雅黑" w:hAnsi="微软雅黑" w:hint="eastAsia"/>
+          <w:rFonts w:ascii="微软雅黑" w:eastAsia="微软雅黑" w:hAnsi="微软雅黑"/>
           <w:color w:val="2A2A2A"/>
           <w:sz w:val="15"/>
           <w:szCs w:val="15"/>
@@ -3025,7 +3044,7 @@
     <w:p>
       <w:pPr>
         <w:rPr>
-          <w:rFonts w:ascii="微软雅黑" w:eastAsia="微软雅黑" w:hAnsi="微软雅黑" w:hint="eastAsia"/>
+          <w:rFonts w:ascii="微软雅黑" w:eastAsia="微软雅黑" w:hAnsi="微软雅黑"/>
           <w:color w:val="2A2A2A"/>
           <w:sz w:val="15"/>
           <w:szCs w:val="15"/>
@@ -3053,7 +3072,7 @@
     <w:p>
       <w:pPr>
         <w:rPr>
-          <w:rFonts w:ascii="微软雅黑" w:eastAsia="微软雅黑" w:hAnsi="微软雅黑" w:hint="eastAsia"/>
+          <w:rFonts w:ascii="微软雅黑" w:eastAsia="微软雅黑" w:hAnsi="微软雅黑"/>
           <w:color w:val="2A2A2A"/>
           <w:sz w:val="15"/>
           <w:szCs w:val="15"/>
@@ -3101,7 +3120,7 @@
     <w:p>
       <w:pPr>
         <w:rPr>
-          <w:rFonts w:ascii="微软雅黑" w:eastAsia="微软雅黑" w:hAnsi="微软雅黑" w:hint="eastAsia"/>
+          <w:rFonts w:ascii="微软雅黑" w:eastAsia="微软雅黑" w:hAnsi="微软雅黑"/>
           <w:color w:val="2A2A2A"/>
           <w:sz w:val="15"/>
           <w:szCs w:val="15"/>
@@ -3129,7 +3148,7 @@
     <w:p>
       <w:pPr>
         <w:rPr>
-          <w:rFonts w:ascii="微软雅黑" w:eastAsia="微软雅黑" w:hAnsi="微软雅黑" w:hint="eastAsia"/>
+          <w:rFonts w:ascii="微软雅黑" w:eastAsia="微软雅黑" w:hAnsi="微软雅黑"/>
           <w:color w:val="2A2A2A"/>
           <w:sz w:val="15"/>
           <w:szCs w:val="15"/>
@@ -3157,17 +3176,17 @@
     <w:p>
       <w:pPr>
         <w:rPr>
-          <w:rFonts w:ascii="微软雅黑" w:eastAsia="微软雅黑" w:hAnsi="微软雅黑" w:hint="eastAsia"/>
-          <w:color w:val="2A2A2A"/>
-          <w:sz w:val="15"/>
-          <w:szCs w:val="15"/>
-        </w:rPr>
-      </w:pPr>
-    </w:p>
-    <w:p>
-      <w:pPr>
-        <w:rPr>
-          <w:rFonts w:ascii="微软雅黑" w:eastAsia="微软雅黑" w:hAnsi="微软雅黑" w:hint="eastAsia"/>
+          <w:rFonts w:ascii="微软雅黑" w:eastAsia="微软雅黑" w:hAnsi="微软雅黑"/>
+          <w:color w:val="2A2A2A"/>
+          <w:sz w:val="15"/>
+          <w:szCs w:val="15"/>
+        </w:rPr>
+      </w:pPr>
+    </w:p>
+    <w:p>
+      <w:pPr>
+        <w:rPr>
+          <w:rFonts w:ascii="微软雅黑" w:eastAsia="微软雅黑" w:hAnsi="微软雅黑"/>
           <w:color w:val="2A2A2A"/>
           <w:sz w:val="15"/>
           <w:szCs w:val="15"/>
@@ -3186,7 +3205,7 @@
     <w:p>
       <w:pPr>
         <w:rPr>
-          <w:rFonts w:ascii="微软雅黑" w:hAnsi="微软雅黑" w:hint="eastAsia"/>
+          <w:rFonts w:ascii="微软雅黑" w:hAnsi="微软雅黑"/>
           <w:color w:val="2A2A2A"/>
           <w:sz w:val="15"/>
           <w:szCs w:val="15"/>
@@ -3229,30 +3248,322 @@
     <w:p>
       <w:pPr>
         <w:rPr>
-          <w:rFonts w:ascii="微软雅黑" w:hAnsi="微软雅黑" w:hint="eastAsia"/>
-          <w:color w:val="2A2A2A"/>
-          <w:sz w:val="15"/>
-          <w:szCs w:val="15"/>
-        </w:rPr>
-      </w:pPr>
-    </w:p>
-    <w:p>
-      <w:pPr>
-        <w:rPr>
-          <w:rFonts w:ascii="微软雅黑" w:hAnsi="微软雅黑" w:hint="eastAsia"/>
-          <w:color w:val="2A2A2A"/>
-          <w:sz w:val="15"/>
-          <w:szCs w:val="15"/>
-        </w:rPr>
-      </w:pPr>
-    </w:p>
-    <w:p>
-      <w:pPr>
-        <w:rPr>
-          <w:rFonts w:ascii="微软雅黑" w:hAnsi="微软雅黑" w:hint="eastAsia"/>
-          <w:color w:val="2A2A2A"/>
-          <w:sz w:val="15"/>
-          <w:szCs w:val="15"/>
+          <w:rFonts w:ascii="微软雅黑" w:hAnsi="微软雅黑"/>
+          <w:color w:val="2A2A2A"/>
+          <w:sz w:val="15"/>
+          <w:szCs w:val="15"/>
+        </w:rPr>
+      </w:pPr>
+    </w:p>
+    <w:p>
+      <w:pPr>
+        <w:pStyle w:val="1"/>
+        <w:rPr>
+          <w:rFonts w:hint="eastAsia"/>
+        </w:rPr>
+      </w:pPr>
+      <w:r>
+        <w:rPr>
+          <w:rFonts w:hint="eastAsia"/>
+        </w:rPr>
+        <w:t>Void</w:t>
+      </w:r>
+      <w:r>
+        <w:rPr>
+          <w:rFonts w:hint="eastAsia"/>
+        </w:rPr>
+        <w:t>结构</w:t>
+      </w:r>
+    </w:p>
+    <w:p>
+      <w:r>
+        <w:rPr>
+          <w:rFonts w:hint="eastAsia"/>
+        </w:rPr>
+        <w:t>system.Void</w:t>
+      </w:r>
+    </w:p>
+    <w:p>
+      <w:pPr>
+        <w:rPr>
+          <w:rFonts w:ascii="微软雅黑" w:eastAsia="微软雅黑" w:hAnsi="微软雅黑" w:hint="eastAsia"/>
+          <w:color w:val="2A2A2A"/>
+          <w:sz w:val="15"/>
+          <w:szCs w:val="15"/>
+        </w:rPr>
+      </w:pPr>
+      <w:r>
+        <w:rPr>
+          <w:rFonts w:ascii="微软雅黑" w:eastAsia="微软雅黑" w:hAnsi="微软雅黑" w:hint="eastAsia"/>
+          <w:color w:val="2A2A2A"/>
+          <w:sz w:val="15"/>
+          <w:szCs w:val="15"/>
+        </w:rPr>
+        <w:t>为不返回值的方法指定返回值类型。</w:t>
+      </w:r>
+    </w:p>
+    <w:p>
+      <w:pPr>
+        <w:rPr>
+          <w:rFonts w:ascii="微软雅黑" w:eastAsia="微软雅黑" w:hAnsi="微软雅黑" w:hint="eastAsia"/>
+          <w:color w:val="2A2A2A"/>
+          <w:sz w:val="15"/>
+          <w:szCs w:val="15"/>
+        </w:rPr>
+      </w:pPr>
+      <w:r>
+        <w:rPr>
+          <w:rFonts w:ascii="微软雅黑" w:eastAsia="微软雅黑" w:hAnsi="微软雅黑" w:hint="eastAsia"/>
+          <w:color w:val="2A2A2A"/>
+          <w:sz w:val="15"/>
+          <w:szCs w:val="15"/>
+        </w:rPr>
+        <w:t>继承与Object</w:t>
+      </w:r>
+      <w:r>
+        <w:rPr>
+          <w:rFonts w:ascii="微软雅黑" w:eastAsia="微软雅黑" w:hAnsi="微软雅黑" w:hint="eastAsia"/>
+          <w:color w:val="2A2A2A"/>
+          <w:sz w:val="15"/>
+          <w:szCs w:val="15"/>
+        </w:rPr>
+        <w:t>;</w:t>
+      </w:r>
+      <w:r>
+        <w:rPr>
+          <w:rFonts w:ascii="微软雅黑" w:eastAsia="微软雅黑" w:hAnsi="微软雅黑" w:hint="eastAsia"/>
+          <w:color w:val="2A2A2A"/>
+          <w:sz w:val="15"/>
+          <w:szCs w:val="15"/>
+        </w:rPr>
+        <w:t>所以默认值为null</w:t>
+      </w:r>
+    </w:p>
+    <w:p>
+      <w:pPr>
+        <w:pStyle w:val="1"/>
+        <w:rPr>
+          <w:rFonts w:hint="eastAsia"/>
+        </w:rPr>
+      </w:pPr>
+      <w:r>
+        <w:rPr>
+          <w:rFonts w:hint="eastAsia"/>
+        </w:rPr>
+        <w:lastRenderedPageBreak/>
+        <w:t>undefined</w:t>
+      </w:r>
+    </w:p>
+    <w:p>
+      <w:pPr>
+        <w:rPr>
+          <w:rFonts w:hint="eastAsia"/>
+        </w:rPr>
+      </w:pPr>
+      <w:r>
+        <w:rPr>
+          <w:rFonts w:hint="eastAsia"/>
+        </w:rPr>
+        <w:t>在运行时出现对未定义对象的引用</w:t>
+      </w:r>
+      <w:r>
+        <w:rPr>
+          <w:rFonts w:hint="eastAsia"/>
+        </w:rPr>
+        <w:t>;</w:t>
+      </w:r>
+    </w:p>
+    <w:p>
+      <w:r>
+        <w:rPr>
+          <w:rFonts w:hint="eastAsia"/>
+        </w:rPr>
+        <w:t>在编辑和编译阶段</w:t>
+      </w:r>
+      <w:r>
+        <w:rPr>
+          <w:rFonts w:hint="eastAsia"/>
+        </w:rPr>
+        <w:t xml:space="preserve"> </w:t>
+      </w:r>
+      <w:r>
+        <w:rPr>
+          <w:rFonts w:hint="eastAsia"/>
+        </w:rPr>
+        <w:t>编辑工具和编译器不允许时候未定义的对象</w:t>
+      </w:r>
+      <w:r>
+        <w:rPr>
+          <w:rFonts w:hint="eastAsia"/>
+        </w:rPr>
+        <w:t>;</w:t>
+      </w:r>
+    </w:p>
+    <w:p>
+      <w:pPr>
+        <w:rPr>
+          <w:rFonts w:ascii="微软雅黑" w:eastAsia="微软雅黑" w:hAnsi="微软雅黑" w:hint="eastAsia"/>
+          <w:color w:val="2A2A2A"/>
+          <w:sz w:val="15"/>
+          <w:szCs w:val="15"/>
+        </w:rPr>
+      </w:pPr>
+    </w:p>
+    <w:p>
+      <w:pPr>
+        <w:pStyle w:val="1"/>
+        <w:rPr>
+          <w:rFonts w:hint="eastAsia"/>
+        </w:rPr>
+      </w:pPr>
+      <w:r>
+        <w:rPr>
+          <w:rFonts w:hint="eastAsia"/>
+        </w:rPr>
+        <w:t>默认值</w:t>
+      </w:r>
+    </w:p>
+    <w:p>
+      <w:pPr>
+        <w:rPr>
+          <w:rFonts w:hint="eastAsia"/>
+        </w:rPr>
+      </w:pPr>
+      <w:r>
+        <w:rPr>
+          <w:noProof/>
+        </w:rPr>
+        <w:drawing>
+          <wp:inline distT="0" distB="0" distL="0" distR="0">
+            <wp:extent cx="5274310" cy="5217148"/>
+            <wp:effectExtent l="19050" t="0" r="2540" b="0"/>
+            <wp:docPr id="3" name="图片 1"/>
+            <wp:cNvGraphicFramePr>
+              <a:graphicFrameLocks xmlns:a="http://schemas.openxmlformats.org/drawingml/2006/main" noChangeAspect="1"/>
+            </wp:cNvGraphicFramePr>
+            <a:graphic xmlns:a="http://schemas.openxmlformats.org/drawingml/2006/main">
+              <a:graphicData uri="http://schemas.openxmlformats.org/drawingml/2006/picture">
+                <pic:pic xmlns:pic="http://schemas.openxmlformats.org/drawingml/2006/picture">
+                  <pic:nvPicPr>
+                    <pic:cNvPr id="0" name="Picture 1"/>
+                    <pic:cNvPicPr>
+                      <a:picLocks noChangeAspect="1" noChangeArrowheads="1"/>
+                    </pic:cNvPicPr>
+                  </pic:nvPicPr>
+                  <pic:blipFill>
+                    <a:blip r:embed="rId38"/>
+                    <a:srcRect/>
+                    <a:stretch>
+                      <a:fillRect/>
+                    </a:stretch>
+                  </pic:blipFill>
+                  <pic:spPr bwMode="auto">
+                    <a:xfrm>
+                      <a:off x="0" y="0"/>
+                      <a:ext cx="5274310" cy="5217148"/>
+                    </a:xfrm>
+                    <a:prstGeom prst="rect">
+                      <a:avLst/>
+                    </a:prstGeom>
+                    <a:noFill/>
+                    <a:ln w="9525">
+                      <a:noFill/>
+                      <a:miter lim="800000"/>
+                      <a:headEnd/>
+                      <a:tailEnd/>
+                    </a:ln>
+                  </pic:spPr>
+                </pic:pic>
+              </a:graphicData>
+            </a:graphic>
+          </wp:inline>
+        </w:drawing>
+      </w:r>
+    </w:p>
+    <w:p>
+      <w:pPr>
+        <w:rPr>
+          <w:rFonts w:hint="eastAsia"/>
+        </w:rPr>
+      </w:pPr>
+      <w:r>
+        <w:rPr>
+          <w:rFonts w:hint="eastAsia"/>
+        </w:rPr>
+        <w:t>所有引用类型</w:t>
+      </w:r>
+      <w:r>
+        <w:rPr>
+          <w:rFonts w:hint="eastAsia"/>
+        </w:rPr>
+        <w:t>,</w:t>
+      </w:r>
+      <w:r>
+        <w:rPr>
+          <w:rFonts w:hint="eastAsia"/>
+        </w:rPr>
+        <w:t>默认值</w:t>
+      </w:r>
+      <w:r>
+        <w:rPr>
+          <w:rFonts w:hint="eastAsia"/>
+        </w:rPr>
+        <w:t>null</w:t>
+      </w:r>
+      <w:r>
+        <w:rPr>
+          <w:rFonts w:hint="eastAsia"/>
+        </w:rPr>
+        <w:t>;</w:t>
+      </w:r>
+      <w:r>
+        <w:rPr>
+          <w:rFonts w:hint="eastAsia"/>
+        </w:rPr>
+        <w:t>在声明了而没有初始化的时候出现</w:t>
+      </w:r>
+      <w:r>
+        <w:rPr>
+          <w:rFonts w:hint="eastAsia"/>
+        </w:rPr>
+        <w:t>;</w:t>
+      </w:r>
+      <w:r>
+        <w:rPr>
+          <w:rFonts w:hint="eastAsia"/>
+        </w:rPr>
+        <w:t>在运行时出现</w:t>
+      </w:r>
+      <w:r>
+        <w:rPr>
+          <w:rFonts w:hint="eastAsia"/>
+        </w:rPr>
+        <w:t>;</w:t>
+      </w:r>
+    </w:p>
+    <w:p>
+      <w:pPr>
+        <w:rPr>
+          <w:rFonts w:hint="eastAsia"/>
+        </w:rPr>
+      </w:pPr>
+      <w:r>
+        <w:rPr>
+          <w:rFonts w:hint="eastAsia"/>
+        </w:rPr>
+        <w:t>方法中的变量编辑器不允许不初始化而使用</w:t>
+      </w:r>
+      <w:r>
+        <w:rPr>
+          <w:rFonts w:hint="eastAsia"/>
+        </w:rPr>
+        <w:t>;</w:t>
+      </w:r>
+    </w:p>
+    <w:p>
+      <w:pPr>
+        <w:rPr>
+          <w:rFonts w:hint="eastAsia"/>
         </w:rPr>
       </w:pPr>
     </w:p>
@@ -3536,6 +3847,7 @@
   <w:style w:type="character" w:default="1" w:styleId="a0">
     <w:name w:val="Default Paragraph Font"/>
     <w:uiPriority w:val="1"/>
+    <w:semiHidden/>
     <w:unhideWhenUsed/>
   </w:style>
   <w:style w:type="table" w:default="1" w:styleId="a1">
